--- a/docs/Пыталев Олег Руководство пользователя.docx
+++ b/docs/Пыталев Олег Руководство пользователя.docx
@@ -5,7 +5,7 @@
     <w:p>
       <w:pPr>
         <w:spacing w:after="0" w:line="360" w:lineRule="auto"/>
-        <w:ind w:firstLine="567"/>
+        <w:ind w:firstLine="426"/>
         <w:jc w:val="both"/>
         <w:rPr>
           <w:sz w:val="28"/>
@@ -21,7 +21,7 @@
     <w:p>
       <w:pPr>
         <w:spacing w:after="0" w:line="360" w:lineRule="auto"/>
-        <w:ind w:firstLine="567"/>
+        <w:ind w:firstLine="426"/>
         <w:jc w:val="both"/>
         <w:rPr>
           <w:sz w:val="28"/>
@@ -37,7 +37,7 @@
     <w:p>
       <w:pPr>
         <w:spacing w:after="0" w:line="360" w:lineRule="auto"/>
-        <w:ind w:firstLine="567"/>
+        <w:ind w:firstLine="426"/>
         <w:jc w:val="both"/>
         <w:rPr>
           <w:sz w:val="28"/>
@@ -47,27 +47,13 @@
         <w:rPr>
           <w:sz w:val="28"/>
         </w:rPr>
-        <w:t xml:space="preserve">Для работы с программой пользователь должен обладать практическими знаниями в области операционной системы </w:t>
-      </w:r>
-      <w:proofErr w:type="spellStart"/>
-      <w:r>
-        <w:rPr>
-          <w:sz w:val="28"/>
-        </w:rPr>
-        <w:t>Windows</w:t>
-      </w:r>
-      <w:proofErr w:type="spellEnd"/>
-      <w:r>
-        <w:rPr>
-          <w:sz w:val="28"/>
-        </w:rPr>
-        <w:t>.</w:t>
-      </w:r>
-    </w:p>
-    <w:p>
-      <w:pPr>
-        <w:spacing w:after="0" w:line="360" w:lineRule="auto"/>
-        <w:ind w:firstLine="567"/>
+        <w:t>Для работы с программой пользователь должен обладать практическими знаниями в области операционной системы Windows.</w:t>
+      </w:r>
+    </w:p>
+    <w:p>
+      <w:pPr>
+        <w:spacing w:after="0" w:line="360" w:lineRule="auto"/>
+        <w:ind w:firstLine="426"/>
         <w:jc w:val="both"/>
         <w:rPr>
           <w:rFonts w:cs="Times New Roman"/>
@@ -93,7 +79,7 @@
         </w:numPr>
         <w:suppressAutoHyphens/>
         <w:spacing w:after="0" w:line="360" w:lineRule="auto"/>
-        <w:ind w:left="0" w:firstLine="567"/>
+        <w:ind w:left="0" w:firstLine="426"/>
         <w:jc w:val="both"/>
         <w:rPr>
           <w:rFonts w:cs="Times New Roman"/>
@@ -136,7 +122,7 @@
         </w:numPr>
         <w:suppressAutoHyphens/>
         <w:spacing w:after="0" w:line="360" w:lineRule="auto"/>
-        <w:ind w:left="0" w:firstLine="567"/>
+        <w:ind w:left="0" w:firstLine="426"/>
         <w:jc w:val="both"/>
         <w:rPr>
           <w:rFonts w:cs="Times New Roman"/>
@@ -162,7 +148,7 @@
         </w:numPr>
         <w:suppressAutoHyphens/>
         <w:spacing w:after="0" w:line="360" w:lineRule="auto"/>
-        <w:ind w:left="0" w:firstLine="567"/>
+        <w:ind w:left="0" w:firstLine="426"/>
         <w:jc w:val="both"/>
         <w:rPr>
           <w:rFonts w:cs="Times New Roman"/>
@@ -188,7 +174,7 @@
         </w:numPr>
         <w:suppressAutoHyphens/>
         <w:spacing w:after="0" w:line="360" w:lineRule="auto"/>
-        <w:ind w:left="0" w:firstLine="567"/>
+        <w:ind w:left="0" w:firstLine="426"/>
         <w:jc w:val="both"/>
         <w:rPr>
           <w:rFonts w:cs="Times New Roman"/>
@@ -210,7 +196,7 @@
         <w:pStyle w:val="a3"/>
         <w:suppressAutoHyphens/>
         <w:spacing w:after="0" w:line="360" w:lineRule="auto"/>
-        <w:ind w:left="0" w:firstLine="567"/>
+        <w:ind w:left="0" w:firstLine="426"/>
         <w:jc w:val="both"/>
         <w:rPr>
           <w:rFonts w:cs="Times New Roman"/>
@@ -232,7 +218,7 @@
         <w:pStyle w:val="a3"/>
         <w:suppressAutoHyphens/>
         <w:spacing w:after="0" w:line="360" w:lineRule="auto"/>
-        <w:ind w:left="0" w:firstLine="567"/>
+        <w:ind w:left="0" w:firstLine="426"/>
         <w:jc w:val="both"/>
         <w:rPr>
           <w:rFonts w:cs="Times New Roman"/>
@@ -255,7 +241,7 @@
         <w:pStyle w:val="a3"/>
         <w:suppressAutoHyphens/>
         <w:spacing w:after="0" w:line="360" w:lineRule="auto"/>
-        <w:ind w:left="0"/>
+        <w:ind w:left="0" w:firstLine="426"/>
         <w:jc w:val="center"/>
         <w:rPr>
           <w:rFonts w:cs="Times New Roman"/>
@@ -267,9 +253,9 @@
       <w:r>
         <w:rPr>
           <w:rFonts w:cs="Times New Roman"/>
-          <w:sz w:val="28"/>
-          <w:szCs w:val="28"/>
-          <w:lang w:val="en-US"/>
+          <w:noProof/>
+          <w:sz w:val="28"/>
+          <w:szCs w:val="28"/>
         </w:rPr>
         <w:drawing>
           <wp:inline distT="0" distB="0" distL="0" distR="0" wp14:anchorId="7BDD1160" wp14:editId="3EBAD482">
@@ -310,6 +296,7 @@
     </w:p>
     <w:p>
       <w:pPr>
+        <w:ind w:firstLine="426"/>
         <w:jc w:val="center"/>
         <w:rPr>
           <w:sz w:val="28"/>
@@ -347,6 +334,7 @@
     </w:p>
     <w:p>
       <w:pPr>
+        <w:ind w:firstLine="426"/>
         <w:jc w:val="center"/>
         <w:rPr>
           <w:sz w:val="28"/>
@@ -356,6 +344,7 @@
       </w:pPr>
       <w:r>
         <w:rPr>
+          <w:noProof/>
           <w:sz w:val="28"/>
           <w:szCs w:val="28"/>
         </w:rPr>
@@ -399,6 +388,7 @@
     </w:p>
     <w:p>
       <w:pPr>
+        <w:ind w:firstLine="426"/>
         <w:jc w:val="center"/>
         <w:rPr>
           <w:sz w:val="28"/>
@@ -419,7 +409,7 @@
           <w:tab w:val="left" w:pos="0"/>
         </w:tabs>
         <w:spacing w:before="240" w:after="0" w:line="360" w:lineRule="auto"/>
-        <w:ind w:firstLine="567"/>
+        <w:ind w:firstLine="426"/>
         <w:jc w:val="both"/>
         <w:rPr>
           <w:rFonts w:cs="Times New Roman"/>
@@ -461,7 +451,7 @@
         </w:numPr>
         <w:suppressAutoHyphens/>
         <w:spacing w:after="0" w:line="360" w:lineRule="auto"/>
-        <w:ind w:left="0" w:firstLine="567"/>
+        <w:ind w:left="0" w:firstLine="426"/>
         <w:jc w:val="both"/>
         <w:rPr>
           <w:rFonts w:cs="Times New Roman"/>
@@ -487,7 +477,7 @@
         </w:numPr>
         <w:suppressAutoHyphens/>
         <w:spacing w:after="0" w:line="360" w:lineRule="auto"/>
-        <w:ind w:left="0" w:firstLine="567"/>
+        <w:ind w:left="0" w:firstLine="426"/>
         <w:jc w:val="both"/>
         <w:rPr>
           <w:rFonts w:cs="Times New Roman"/>
@@ -513,7 +503,7 @@
         </w:numPr>
         <w:suppressAutoHyphens/>
         <w:spacing w:after="0" w:line="360" w:lineRule="auto"/>
-        <w:ind w:left="0" w:firstLine="567"/>
+        <w:ind w:left="0" w:firstLine="426"/>
         <w:jc w:val="both"/>
         <w:rPr>
           <w:rFonts w:cs="Times New Roman"/>
@@ -539,7 +529,7 @@
         </w:numPr>
         <w:suppressAutoHyphens/>
         <w:spacing w:after="0" w:line="360" w:lineRule="auto"/>
-        <w:ind w:left="0" w:firstLine="567"/>
+        <w:ind w:left="0" w:firstLine="426"/>
         <w:jc w:val="both"/>
         <w:rPr>
           <w:rFonts w:cs="Times New Roman"/>
@@ -599,7 +589,7 @@
         </w:numPr>
         <w:suppressAutoHyphens/>
         <w:spacing w:after="0" w:line="360" w:lineRule="auto"/>
-        <w:ind w:left="0" w:firstLine="567"/>
+        <w:ind w:left="0" w:firstLine="426"/>
         <w:jc w:val="both"/>
         <w:rPr>
           <w:rFonts w:cs="Times New Roman"/>
@@ -659,7 +649,7 @@
         </w:numPr>
         <w:suppressAutoHyphens/>
         <w:spacing w:after="0" w:line="360" w:lineRule="auto"/>
-        <w:ind w:left="0" w:firstLine="567"/>
+        <w:ind w:left="0" w:firstLine="426"/>
         <w:jc w:val="both"/>
         <w:rPr>
           <w:rFonts w:cs="Times New Roman"/>
@@ -690,7 +680,7 @@
         <w:pStyle w:val="a3"/>
         <w:suppressAutoHyphens/>
         <w:spacing w:after="0" w:line="360" w:lineRule="auto"/>
-        <w:ind w:left="567"/>
+        <w:ind w:left="567" w:firstLine="426"/>
         <w:jc w:val="both"/>
         <w:rPr>
           <w:rFonts w:cs="Times New Roman"/>
@@ -736,7 +726,7 @@
         </w:tabs>
         <w:suppressAutoHyphens/>
         <w:spacing w:before="240" w:after="0" w:line="360" w:lineRule="auto"/>
-        <w:ind w:left="0" w:firstLine="567"/>
+        <w:ind w:left="0" w:firstLine="426"/>
         <w:jc w:val="both"/>
         <w:rPr>
           <w:rFonts w:cs="Times New Roman"/>
@@ -782,7 +772,7 @@
         </w:tabs>
         <w:suppressAutoHyphens/>
         <w:spacing w:before="240" w:after="0" w:line="360" w:lineRule="auto"/>
-        <w:ind w:left="0" w:firstLine="567"/>
+        <w:ind w:left="0" w:firstLine="426"/>
         <w:jc w:val="both"/>
         <w:rPr>
           <w:rFonts w:cs="Times New Roman"/>
@@ -820,7 +810,7 @@
         </w:tabs>
         <w:suppressAutoHyphens/>
         <w:spacing w:after="0" w:line="360" w:lineRule="auto"/>
-        <w:ind w:left="0" w:firstLine="567"/>
+        <w:ind w:left="0" w:firstLine="426"/>
         <w:jc w:val="both"/>
         <w:rPr>
           <w:rFonts w:cs="Times New Roman"/>
@@ -866,7 +856,7 @@
         </w:tabs>
         <w:suppressAutoHyphens/>
         <w:spacing w:after="0" w:line="360" w:lineRule="auto"/>
-        <w:ind w:left="0" w:firstLine="567"/>
+        <w:ind w:left="0" w:firstLine="426"/>
         <w:jc w:val="both"/>
         <w:rPr>
           <w:rFonts w:cs="Times New Roman"/>
@@ -905,7 +895,7 @@
         </w:tabs>
         <w:suppressAutoHyphens/>
         <w:spacing w:after="0" w:line="360" w:lineRule="auto"/>
-        <w:ind w:left="0" w:firstLine="567"/>
+        <w:ind w:left="0" w:firstLine="426"/>
         <w:jc w:val="both"/>
         <w:rPr>
           <w:rFonts w:cs="Times New Roman"/>
@@ -944,7 +934,7 @@
         </w:tabs>
         <w:suppressAutoHyphens/>
         <w:spacing w:after="0" w:line="360" w:lineRule="auto"/>
-        <w:ind w:left="0" w:firstLine="567"/>
+        <w:ind w:left="0" w:firstLine="426"/>
         <w:jc w:val="both"/>
         <w:rPr>
           <w:rFonts w:cs="Times New Roman"/>
@@ -998,7 +988,7 @@
         </w:tabs>
         <w:suppressAutoHyphens/>
         <w:spacing w:after="0" w:line="360" w:lineRule="auto"/>
-        <w:ind w:left="0" w:firstLine="567"/>
+        <w:ind w:left="0" w:firstLine="426"/>
         <w:jc w:val="both"/>
         <w:rPr>
           <w:rFonts w:cs="Times New Roman"/>
@@ -1032,7 +1022,7 @@
         </w:tabs>
         <w:suppressAutoHyphens/>
         <w:spacing w:after="0" w:line="360" w:lineRule="auto"/>
-        <w:ind w:left="0"/>
+        <w:ind w:left="0" w:firstLine="426"/>
         <w:jc w:val="center"/>
         <w:rPr>
           <w:rFonts w:cs="Times New Roman"/>
@@ -1046,40 +1036,41 @@
           <w:sz w:val="28"/>
           <w:szCs w:val="28"/>
         </w:rPr>
+        <w:t xml:space="preserve">Рисунок 3. </w:t>
+      </w:r>
+      <w:r>
+        <w:rPr>
+          <w:rFonts w:cs="Times New Roman"/>
+          <w:sz w:val="28"/>
+          <w:szCs w:val="28"/>
+        </w:rPr>
+        <w:t>Страница добавления новости</w:t>
+      </w:r>
+    </w:p>
+    <w:p>
+      <w:pPr>
+        <w:pStyle w:val="a3"/>
+        <w:tabs>
+          <w:tab w:val="num" w:pos="851"/>
+        </w:tabs>
+        <w:suppressAutoHyphens/>
+        <w:spacing w:after="0" w:line="360" w:lineRule="auto"/>
+        <w:ind w:left="0" w:firstLine="426"/>
+        <w:jc w:val="center"/>
+        <w:rPr>
+          <w:rFonts w:cs="Times New Roman"/>
+          <w:sz w:val="28"/>
+          <w:szCs w:val="28"/>
+        </w:rPr>
+      </w:pPr>
+      <w:r>
+        <w:rPr>
+          <w:rFonts w:cs="Times New Roman"/>
+          <w:noProof/>
+          <w:sz w:val="28"/>
+          <w:szCs w:val="28"/>
+        </w:rPr>
         <w:lastRenderedPageBreak/>
-        <w:t xml:space="preserve">Рисунок 3. </w:t>
-      </w:r>
-      <w:r>
-        <w:rPr>
-          <w:rFonts w:cs="Times New Roman"/>
-          <w:sz w:val="28"/>
-          <w:szCs w:val="28"/>
-        </w:rPr>
-        <w:t>Страница добавления новости</w:t>
-      </w:r>
-    </w:p>
-    <w:p>
-      <w:pPr>
-        <w:pStyle w:val="a3"/>
-        <w:tabs>
-          <w:tab w:val="num" w:pos="851"/>
-        </w:tabs>
-        <w:suppressAutoHyphens/>
-        <w:spacing w:after="0" w:line="360" w:lineRule="auto"/>
-        <w:ind w:left="0"/>
-        <w:jc w:val="center"/>
-        <w:rPr>
-          <w:rFonts w:cs="Times New Roman"/>
-          <w:sz w:val="28"/>
-          <w:szCs w:val="28"/>
-        </w:rPr>
-      </w:pPr>
-      <w:r>
-        <w:rPr>
-          <w:rFonts w:cs="Times New Roman"/>
-          <w:sz w:val="28"/>
-          <w:szCs w:val="28"/>
-        </w:rPr>
         <w:drawing>
           <wp:inline distT="0" distB="0" distL="0" distR="0" wp14:anchorId="5A661AD5" wp14:editId="16B7755D">
             <wp:extent cx="5356860" cy="2749721"/>
@@ -1125,7 +1116,7 @@
         </w:tabs>
         <w:suppressAutoHyphens/>
         <w:spacing w:after="0" w:line="360" w:lineRule="auto"/>
-        <w:ind w:left="0"/>
+        <w:ind w:left="0" w:firstLine="426"/>
         <w:jc w:val="center"/>
         <w:rPr>
           <w:rFonts w:cs="Times New Roman"/>
@@ -1150,7 +1141,7 @@
         </w:tabs>
         <w:suppressAutoHyphens/>
         <w:spacing w:after="0" w:line="360" w:lineRule="auto"/>
-        <w:ind w:left="0"/>
+        <w:ind w:left="0" w:firstLine="426"/>
         <w:jc w:val="center"/>
         <w:rPr>
           <w:rFonts w:cs="Times New Roman"/>
@@ -1161,6 +1152,7 @@
       <w:r>
         <w:rPr>
           <w:rFonts w:cs="Times New Roman"/>
+          <w:noProof/>
           <w:sz w:val="28"/>
           <w:szCs w:val="28"/>
         </w:rPr>
@@ -1209,7 +1201,7 @@
         </w:tabs>
         <w:suppressAutoHyphens/>
         <w:spacing w:after="0" w:line="360" w:lineRule="auto"/>
-        <w:ind w:left="0"/>
+        <w:ind w:left="0" w:firstLine="426"/>
         <w:jc w:val="center"/>
         <w:rPr>
           <w:rFonts w:cs="Times New Roman"/>
@@ -1234,7 +1226,7 @@
         </w:tabs>
         <w:suppressAutoHyphens/>
         <w:spacing w:after="0" w:line="360" w:lineRule="auto"/>
-        <w:ind w:left="0"/>
+        <w:ind w:left="0" w:firstLine="426"/>
         <w:jc w:val="center"/>
         <w:rPr>
           <w:rFonts w:cs="Times New Roman"/>
@@ -1245,6 +1237,7 @@
       <w:r>
         <w:rPr>
           <w:rFonts w:cs="Times New Roman"/>
+          <w:noProof/>
           <w:sz w:val="28"/>
           <w:szCs w:val="28"/>
         </w:rPr>
@@ -1293,7 +1286,7 @@
         </w:tabs>
         <w:suppressAutoHyphens/>
         <w:spacing w:after="0" w:line="360" w:lineRule="auto"/>
-        <w:ind w:left="0"/>
+        <w:ind w:left="0" w:firstLine="426"/>
         <w:jc w:val="center"/>
         <w:rPr>
           <w:rFonts w:cs="Times New Roman"/>
@@ -1334,7 +1327,7 @@
         </w:tabs>
         <w:suppressAutoHyphens/>
         <w:spacing w:after="0" w:line="360" w:lineRule="auto"/>
-        <w:ind w:left="0"/>
+        <w:ind w:left="0" w:firstLine="426"/>
         <w:jc w:val="center"/>
         <w:rPr>
           <w:rFonts w:cs="Times New Roman"/>
@@ -1345,6 +1338,7 @@
       <w:r>
         <w:rPr>
           <w:rFonts w:cs="Times New Roman"/>
+          <w:noProof/>
           <w:sz w:val="28"/>
           <w:szCs w:val="28"/>
         </w:rPr>
@@ -1394,7 +1388,7 @@
         </w:tabs>
         <w:suppressAutoHyphens/>
         <w:spacing w:after="0" w:line="360" w:lineRule="auto"/>
-        <w:ind w:left="0"/>
+        <w:ind w:left="0" w:firstLine="426"/>
         <w:jc w:val="center"/>
         <w:rPr>
           <w:rFonts w:cs="Times New Roman"/>
@@ -1419,7 +1413,7 @@
         </w:tabs>
         <w:suppressAutoHyphens/>
         <w:spacing w:after="0" w:line="360" w:lineRule="auto"/>
-        <w:ind w:left="0"/>
+        <w:ind w:left="0" w:firstLine="426"/>
         <w:rPr>
           <w:rFonts w:cs="Times New Roman"/>
           <w:sz w:val="28"/>
@@ -1435,7 +1429,7 @@
         </w:tabs>
         <w:suppressAutoHyphens/>
         <w:spacing w:after="0" w:line="360" w:lineRule="auto"/>
-        <w:ind w:left="0"/>
+        <w:ind w:left="0" w:firstLine="426"/>
         <w:rPr>
           <w:rFonts w:cs="Times New Roman"/>
           <w:sz w:val="28"/>
@@ -1464,7 +1458,7 @@
         <w:pStyle w:val="a3"/>
         <w:suppressAutoHyphens/>
         <w:spacing w:after="0" w:line="360" w:lineRule="auto"/>
-        <w:ind w:left="0" w:firstLine="567"/>
+        <w:ind w:left="0" w:firstLine="426"/>
         <w:jc w:val="center"/>
         <w:rPr>
           <w:rFonts w:cs="Times New Roman"/>
@@ -1475,6 +1469,7 @@
       <w:r>
         <w:rPr>
           <w:rFonts w:cs="Times New Roman"/>
+          <w:noProof/>
           <w:sz w:val="28"/>
           <w:szCs w:val="28"/>
         </w:rPr>
@@ -1523,13 +1518,12 @@
         </w:tabs>
         <w:suppressAutoHyphens/>
         <w:spacing w:after="0" w:line="360" w:lineRule="auto"/>
-        <w:ind w:left="0"/>
+        <w:ind w:left="0" w:firstLine="426"/>
         <w:jc w:val="center"/>
         <w:rPr>
           <w:rFonts w:cs="Times New Roman"/>
           <w:sz w:val="28"/>
           <w:szCs w:val="28"/>
-          <w:lang w:val="en-US"/>
         </w:rPr>
       </w:pPr>
       <w:r>
@@ -1545,7 +1539,6 @@
           <w:rFonts w:cs="Times New Roman"/>
           <w:sz w:val="28"/>
           <w:szCs w:val="28"/>
-          <w:lang w:val="en-US"/>
         </w:rPr>
         <w:t>.</w:t>
       </w:r>
@@ -1562,7 +1555,6 @@
           <w:rFonts w:cs="Times New Roman"/>
           <w:sz w:val="28"/>
           <w:szCs w:val="28"/>
-          <w:lang w:val="en-US"/>
         </w:rPr>
         <w:t>.</w:t>
       </w:r>
@@ -1575,7 +1567,7 @@
         </w:tabs>
         <w:suppressAutoHyphens/>
         <w:spacing w:after="0" w:line="360" w:lineRule="auto"/>
-        <w:ind w:left="0"/>
+        <w:ind w:left="0" w:firstLine="426"/>
         <w:rPr>
           <w:rFonts w:cs="Times New Roman"/>
           <w:sz w:val="28"/>
@@ -1591,7 +1583,7 @@
         </w:tabs>
         <w:suppressAutoHyphens/>
         <w:spacing w:after="0" w:line="360" w:lineRule="auto"/>
-        <w:ind w:left="0"/>
+        <w:ind w:left="0" w:firstLine="426"/>
         <w:rPr>
           <w:rFonts w:cs="Times New Roman"/>
           <w:sz w:val="28"/>
@@ -1607,7 +1599,7 @@
         </w:tabs>
         <w:suppressAutoHyphens/>
         <w:spacing w:after="0" w:line="360" w:lineRule="auto"/>
-        <w:ind w:left="0"/>
+        <w:ind w:left="0" w:firstLine="426"/>
         <w:rPr>
           <w:rFonts w:cs="Times New Roman"/>
           <w:sz w:val="28"/>
@@ -1623,7 +1615,7 @@
         </w:tabs>
         <w:suppressAutoHyphens/>
         <w:spacing w:after="0" w:line="360" w:lineRule="auto"/>
-        <w:ind w:left="0"/>
+        <w:ind w:left="0" w:firstLine="426"/>
         <w:rPr>
           <w:rFonts w:cs="Times New Roman"/>
           <w:sz w:val="28"/>
@@ -1639,7 +1631,7 @@
         </w:tabs>
         <w:suppressAutoHyphens/>
         <w:spacing w:after="0" w:line="360" w:lineRule="auto"/>
-        <w:ind w:left="0"/>
+        <w:ind w:left="0" w:firstLine="426"/>
         <w:rPr>
           <w:rFonts w:cs="Times New Roman"/>
           <w:sz w:val="28"/>
@@ -1655,7 +1647,7 @@
         </w:tabs>
         <w:suppressAutoHyphens/>
         <w:spacing w:after="0" w:line="360" w:lineRule="auto"/>
-        <w:ind w:left="0"/>
+        <w:ind w:left="0" w:firstLine="426"/>
         <w:rPr>
           <w:rFonts w:cs="Times New Roman"/>
           <w:sz w:val="28"/>
@@ -1688,7 +1680,7 @@
         </w:tabs>
         <w:suppressAutoHyphens/>
         <w:spacing w:after="0" w:line="360" w:lineRule="auto"/>
-        <w:ind w:left="0"/>
+        <w:ind w:left="0" w:firstLine="426"/>
         <w:jc w:val="center"/>
         <w:rPr>
           <w:rFonts w:cs="Times New Roman"/>
@@ -1699,6 +1691,7 @@
       <w:r>
         <w:rPr>
           <w:rFonts w:cs="Times New Roman"/>
+          <w:noProof/>
           <w:sz w:val="28"/>
           <w:szCs w:val="28"/>
         </w:rPr>
@@ -1747,7 +1740,7 @@
         </w:tabs>
         <w:suppressAutoHyphens/>
         <w:spacing w:after="0" w:line="360" w:lineRule="auto"/>
-        <w:ind w:left="0"/>
+        <w:ind w:left="0" w:firstLine="426"/>
         <w:jc w:val="center"/>
         <w:rPr>
           <w:rFonts w:cs="Times New Roman"/>
@@ -1768,7 +1761,6 @@
           <w:rFonts w:cs="Times New Roman"/>
           <w:sz w:val="28"/>
           <w:szCs w:val="28"/>
-          <w:lang w:val="en-US"/>
         </w:rPr>
         <w:t>.</w:t>
       </w:r>
@@ -1785,7 +1777,6 @@
           <w:rFonts w:cs="Times New Roman"/>
           <w:sz w:val="28"/>
           <w:szCs w:val="28"/>
-          <w:lang w:val="en-US"/>
         </w:rPr>
         <w:t>.</w:t>
       </w:r>
@@ -1795,7 +1786,7 @@
         <w:pStyle w:val="a3"/>
         <w:suppressAutoHyphens/>
         <w:spacing w:after="0" w:line="360" w:lineRule="auto"/>
-        <w:ind w:left="0" w:firstLine="567"/>
+        <w:ind w:left="0" w:firstLine="426"/>
         <w:jc w:val="both"/>
         <w:rPr>
           <w:rFonts w:cs="Times New Roman"/>
@@ -1868,7 +1859,7 @@
         </w:tabs>
         <w:suppressAutoHyphens/>
         <w:spacing w:after="0" w:line="360" w:lineRule="auto"/>
-        <w:ind w:left="0"/>
+        <w:ind w:left="0" w:firstLine="426"/>
         <w:jc w:val="center"/>
         <w:rPr>
           <w:rFonts w:cs="Times New Roman"/>
@@ -1879,6 +1870,7 @@
       <w:r>
         <w:rPr>
           <w:rFonts w:cs="Times New Roman"/>
+          <w:noProof/>
           <w:sz w:val="28"/>
           <w:szCs w:val="28"/>
         </w:rPr>
@@ -1927,7 +1919,7 @@
         </w:tabs>
         <w:suppressAutoHyphens/>
         <w:spacing w:after="0" w:line="360" w:lineRule="auto"/>
-        <w:ind w:left="0"/>
+        <w:ind w:left="0" w:firstLine="426"/>
         <w:jc w:val="center"/>
         <w:rPr>
           <w:rFonts w:cs="Times New Roman"/>
@@ -1985,7 +1977,7 @@
         </w:tabs>
         <w:suppressAutoHyphens/>
         <w:spacing w:after="0" w:line="360" w:lineRule="auto"/>
-        <w:ind w:left="0"/>
+        <w:ind w:left="0" w:firstLine="426"/>
         <w:jc w:val="center"/>
         <w:rPr>
           <w:rFonts w:cs="Times New Roman"/>
@@ -1996,6 +1988,7 @@
       <w:r>
         <w:rPr>
           <w:rFonts w:cs="Times New Roman"/>
+          <w:noProof/>
           <w:sz w:val="28"/>
           <w:szCs w:val="28"/>
         </w:rPr>
@@ -2044,7 +2037,7 @@
         </w:tabs>
         <w:suppressAutoHyphens/>
         <w:spacing w:after="0" w:line="360" w:lineRule="auto"/>
-        <w:ind w:left="0"/>
+        <w:ind w:left="0" w:firstLine="426"/>
         <w:jc w:val="center"/>
         <w:rPr>
           <w:rFonts w:cs="Times New Roman"/>
@@ -2068,84 +2061,17 @@
           <w:lang w:val="en-US"/>
         </w:rPr>
         <w:t>1</w:t>
+      </w:r>
+      <w:r>
+        <w:rPr>
+          <w:rFonts w:cs="Times New Roman"/>
+          <w:sz w:val="28"/>
+          <w:szCs w:val="28"/>
+        </w:rPr>
+        <w:t>. Страницы - Личный кабинет</w:t>
       </w:r>
       <w:bookmarkStart w:id="0" w:name="_GoBack"/>
       <w:bookmarkEnd w:id="0"/>
-      <w:r>
-        <w:rPr>
-          <w:rFonts w:cs="Times New Roman"/>
-          <w:sz w:val="28"/>
-          <w:szCs w:val="28"/>
-        </w:rPr>
-        <w:t>. Страницы - Личный кабинет</w:t>
-      </w:r>
-    </w:p>
-    <w:p>
-      <w:pPr>
-        <w:pStyle w:val="a3"/>
-        <w:tabs>
-          <w:tab w:val="num" w:pos="0"/>
-        </w:tabs>
-        <w:suppressAutoHyphens/>
-        <w:spacing w:after="0" w:line="360" w:lineRule="auto"/>
-        <w:ind w:left="0"/>
-        <w:rPr>
-          <w:rFonts w:cs="Times New Roman"/>
-          <w:sz w:val="28"/>
-          <w:szCs w:val="28"/>
-        </w:rPr>
-      </w:pPr>
-    </w:p>
-    <w:p>
-      <w:pPr>
-        <w:pStyle w:val="a3"/>
-        <w:tabs>
-          <w:tab w:val="num" w:pos="851"/>
-        </w:tabs>
-        <w:suppressAutoHyphens/>
-        <w:spacing w:after="0" w:line="360" w:lineRule="auto"/>
-        <w:ind w:left="0"/>
-        <w:jc w:val="center"/>
-        <w:rPr>
-          <w:rFonts w:cs="Times New Roman"/>
-          <w:sz w:val="28"/>
-          <w:szCs w:val="28"/>
-        </w:rPr>
-      </w:pPr>
-    </w:p>
-    <w:p>
-      <w:pPr>
-        <w:pStyle w:val="a3"/>
-        <w:tabs>
-          <w:tab w:val="num" w:pos="851"/>
-        </w:tabs>
-        <w:suppressAutoHyphens/>
-        <w:spacing w:after="0" w:line="360" w:lineRule="auto"/>
-        <w:ind w:left="567"/>
-        <w:jc w:val="center"/>
-        <w:rPr>
-          <w:rFonts w:cs="Times New Roman"/>
-          <w:sz w:val="28"/>
-          <w:szCs w:val="28"/>
-        </w:rPr>
-      </w:pPr>
-    </w:p>
-    <w:p>
-      <w:pPr>
-        <w:rPr>
-          <w:sz w:val="28"/>
-          <w:szCs w:val="28"/>
-        </w:rPr>
-      </w:pPr>
-    </w:p>
-    <w:p>
-      <w:pPr>
-        <w:jc w:val="center"/>
-        <w:rPr>
-          <w:sz w:val="28"/>
-          <w:szCs w:val="28"/>
-        </w:rPr>
-      </w:pPr>
     </w:p>
     <w:sectPr>
       <w:pgSz w:w="11906" w:h="16838"/>
